--- a/README.docx
+++ b/README.docx
@@ -864,8 +864,33 @@
         <w:rPr>
           <w:b/>
         </w:rPr>
-        <w:t xml:space="preserve">Lecture 5, Vitamin D, Keith, 10-15 min</w:t>
-      </w:r>
+        <w:t xml:space="preserve">Lecture 6, Vitamin D, Keith, 10-15 min</w:t>
+      </w:r>
+      <w:r>
+        <w:t xml:space="preserve"> </w:t>
+      </w:r>
+      <w:hyperlink r:id="rId62">
+        <w:r>
+          <w:rPr>
+            <w:rStyle w:val="Hyperlink"/>
+          </w:rPr>
+          <w:t xml:space="preserve">pdf</w:t>
+        </w:r>
+      </w:hyperlink>
+      <w:r>
+        <w:t xml:space="preserve">,</w:t>
+      </w:r>
+      <w:r>
+        <w:t xml:space="preserve"> </w:t>
+      </w:r>
+      <w:hyperlink r:id="rId62">
+        <w:r>
+          <w:rPr>
+            <w:rStyle w:val="Hyperlink"/>
+          </w:rPr>
+          <w:t xml:space="preserve">printable pdf</w:t>
+        </w:r>
+      </w:hyperlink>
       <w:r>
         <w:br w:type="textWrapping"/>
       </w:r>
@@ -877,8 +902,8 @@
       <w:pPr>
         <w:pStyle w:val="Heading2"/>
       </w:pPr>
-      <w:bookmarkStart w:id="62" w:name="day-2-jul-18-2017"/>
-      <w:bookmarkEnd w:id="62"/>
+      <w:bookmarkStart w:id="63" w:name="day-2-jul-18-2017"/>
+      <w:bookmarkEnd w:id="63"/>
       <w:r>
         <w:t xml:space="preserve">Day 2, Jul 18, 2017</w:t>
       </w:r>
@@ -887,8 +912,8 @@
       <w:pPr>
         <w:pStyle w:val="Heading3"/>
       </w:pPr>
-      <w:bookmarkStart w:id="63" w:name="session-5-830-10"/>
-      <w:bookmarkEnd w:id="63"/>
+      <w:bookmarkStart w:id="64" w:name="session-5-830-10"/>
+      <w:bookmarkEnd w:id="64"/>
       <w:r>
         <w:t xml:space="preserve">Session 5, 8:30-10</w:t>
       </w:r>
@@ -901,7 +926,7 @@
         <w:rPr>
           <w:b/>
         </w:rPr>
-        <w:t xml:space="preserve">Lecture 6, Problems with Replication, Keith, 40 min</w:t>
+        <w:t xml:space="preserve">Lecture 7, Problems with Replication, Keith, 40 min</w:t>
       </w:r>
       <w:r>
         <w:br w:type="textWrapping"/>
@@ -918,7 +943,7 @@
         <w:rPr>
           <w:b/>
         </w:rPr>
-        <w:t xml:space="preserve">Lecture 7, Git on your Computer, Keith, 50 min, mostly live</w:t>
+        <w:t xml:space="preserve">Lecture 8, Git on your Computer, Keith, 50 min, mostly live</w:t>
       </w:r>
       <w:r>
         <w:br w:type="textWrapping"/>
@@ -931,8 +956,8 @@
       <w:pPr>
         <w:pStyle w:val="Heading3"/>
       </w:pPr>
-      <w:bookmarkStart w:id="64" w:name="session-6-1030-12"/>
-      <w:bookmarkEnd w:id="64"/>
+      <w:bookmarkStart w:id="65" w:name="session-6-1030-12"/>
+      <w:bookmarkEnd w:id="65"/>
       <w:r>
         <w:t xml:space="preserve">Session 6, 10:30-12</w:t>
       </w:r>
@@ -989,8 +1014,8 @@
       <w:pPr>
         <w:pStyle w:val="Heading3"/>
       </w:pPr>
-      <w:bookmarkStart w:id="65" w:name="session-7-130-3"/>
-      <w:bookmarkEnd w:id="65"/>
+      <w:bookmarkStart w:id="66" w:name="session-7-130-3"/>
+      <w:bookmarkEnd w:id="66"/>
       <w:r>
         <w:t xml:space="preserve">Session 7, 1:30-3</w:t>
       </w:r>
@@ -1033,8 +1058,8 @@
       <w:pPr>
         <w:pStyle w:val="Heading3"/>
       </w:pPr>
-      <w:bookmarkStart w:id="66" w:name="session-8-330-5"/>
-      <w:bookmarkEnd w:id="66"/>
+      <w:bookmarkStart w:id="67" w:name="session-8-330-5"/>
+      <w:bookmarkEnd w:id="67"/>
       <w:r>
         <w:t xml:space="preserve">Session 8, 3:30-5</w:t>
       </w:r>
@@ -1077,8 +1102,8 @@
       <w:pPr>
         <w:pStyle w:val="Heading2"/>
       </w:pPr>
-      <w:bookmarkStart w:id="67" w:name="day-3-jul-19-2017"/>
-      <w:bookmarkEnd w:id="67"/>
+      <w:bookmarkStart w:id="68" w:name="day-3-jul-19-2017"/>
+      <w:bookmarkEnd w:id="68"/>
       <w:r>
         <w:t xml:space="preserve">Day 3, Jul 19, 2017</w:t>
       </w:r>
@@ -1087,8 +1112,8 @@
       <w:pPr>
         <w:pStyle w:val="Heading3"/>
       </w:pPr>
-      <w:bookmarkStart w:id="68" w:name="session-9-830-10"/>
-      <w:bookmarkEnd w:id="68"/>
+      <w:bookmarkStart w:id="69" w:name="session-9-830-10"/>
+      <w:bookmarkEnd w:id="69"/>
       <w:r>
         <w:t xml:space="preserve">Session 9, 8:30-10</w:t>
       </w:r>
@@ -1131,8 +1156,8 @@
       <w:pPr>
         <w:pStyle w:val="Heading3"/>
       </w:pPr>
-      <w:bookmarkStart w:id="69" w:name="session-10-1030-12"/>
-      <w:bookmarkEnd w:id="69"/>
+      <w:bookmarkStart w:id="70" w:name="session-10-1030-12"/>
+      <w:bookmarkEnd w:id="70"/>
       <w:r>
         <w:t xml:space="preserve">Session 10, 10:30-12</w:t>
       </w:r>
@@ -1150,7 +1175,7 @@
       <w:r>
         <w:t xml:space="preserve"> </w:t>
       </w:r>
-      <w:hyperlink r:id="rId70">
+      <w:hyperlink r:id="rId71">
         <w:r>
           <w:rPr>
             <w:rStyle w:val="Hyperlink"/>
@@ -1164,7 +1189,7 @@
       <w:r>
         <w:t xml:space="preserve"> </w:t>
       </w:r>
-      <w:hyperlink r:id="rId71">
+      <w:hyperlink r:id="rId72">
         <w:r>
           <w:rPr>
             <w:rStyle w:val="Hyperlink"/>
@@ -1205,8 +1230,8 @@
       <w:pPr>
         <w:pStyle w:val="Heading1"/>
       </w:pPr>
-      <w:bookmarkStart w:id="72" w:name="recommended-readingbrowsing"/>
-      <w:bookmarkEnd w:id="72"/>
+      <w:bookmarkStart w:id="73" w:name="recommended-readingbrowsing"/>
+      <w:bookmarkEnd w:id="73"/>
       <w:r>
         <w:t xml:space="preserve">Recommended Reading/Browsing</w:t>
       </w:r>
@@ -1215,8 +1240,8 @@
       <w:pPr>
         <w:pStyle w:val="Heading2"/>
       </w:pPr>
-      <w:bookmarkStart w:id="73" w:name="general"/>
-      <w:bookmarkEnd w:id="73"/>
+      <w:bookmarkStart w:id="74" w:name="general"/>
+      <w:bookmarkEnd w:id="74"/>
       <w:r>
         <w:t xml:space="preserve">General</w:t>
       </w:r>
@@ -1229,7 +1254,7 @@
           <w:ilvl w:val="0"/>
         </w:numPr>
       </w:pPr>
-      <w:hyperlink r:id="rId74">
+      <w:hyperlink r:id="rId75">
         <w:r>
           <w:rPr>
             <w:rStyle w:val="Hyperlink"/>
@@ -1246,7 +1271,7 @@
           <w:ilvl w:val="0"/>
         </w:numPr>
       </w:pPr>
-      <w:hyperlink r:id="rId75">
+      <w:hyperlink r:id="rId76">
         <w:r>
           <w:rPr>
             <w:rStyle w:val="Hyperlink"/>
@@ -1263,7 +1288,7 @@
           <w:ilvl w:val="0"/>
         </w:numPr>
       </w:pPr>
-      <w:hyperlink r:id="rId76">
+      <w:hyperlink r:id="rId77">
         <w:r>
           <w:rPr>
             <w:rStyle w:val="Hyperlink"/>
@@ -1276,7 +1301,7 @@
       <w:pPr>
         <w:pStyle w:val="FirstParagraph"/>
       </w:pPr>
-      <w:hyperlink r:id="rId77">
+      <w:hyperlink r:id="rId78">
         <w:r>
           <w:rPr>
             <w:rStyle w:val="Hyperlink"/>
@@ -1393,7 +1418,7 @@
     </w:lvl>
   </w:abstractNum>
   <w:abstractNum w:abstractNumId="990">
-    <w:nsid w:val="8f76cbae"/>
+    <w:nsid w:val="f86cfd80"/>
     <w:multiLevelType w:val="multilevel"/>
     <w:lvl w:ilvl="0">
       <w:numFmt w:val="bullet"/>
@@ -1474,7 +1499,7 @@
     </w:lvl>
   </w:abstractNum>
   <w:abstractNum w:abstractNumId="991">
-    <w:nsid w:val="6fabc329"/>
+    <w:nsid w:val="b9f62727"/>
     <w:multiLevelType w:val="multilevel"/>
     <w:lvl w:ilvl="0">
       <w:numFmt w:val="bullet"/>

--- a/README.docx
+++ b/README.docx
@@ -753,6 +753,31 @@
         <w:t xml:space="preserve">Lecture 4, R Packages, Keith, 45-60 min (much live demo)</w:t>
       </w:r>
       <w:r>
+        <w:t xml:space="preserve"> </w:t>
+      </w:r>
+      <w:hyperlink r:id="rId57">
+        <w:r>
+          <w:rPr>
+            <w:rStyle w:val="Hyperlink"/>
+          </w:rPr>
+          <w:t xml:space="preserve">pdf</w:t>
+        </w:r>
+      </w:hyperlink>
+      <w:r>
+        <w:t xml:space="preserve">,</w:t>
+      </w:r>
+      <w:r>
+        <w:t xml:space="preserve"> </w:t>
+      </w:r>
+      <w:hyperlink r:id="rId58">
+        <w:r>
+          <w:rPr>
+            <w:rStyle w:val="Hyperlink"/>
+          </w:rPr>
+          <w:t xml:space="preserve">printable pdf</w:t>
+        </w:r>
+      </w:hyperlink>
+      <w:r>
         <w:br w:type="textWrapping"/>
       </w:r>
       <w:r>
@@ -780,8 +805,8 @@
       <w:pPr>
         <w:pStyle w:val="Heading3"/>
       </w:pPr>
-      <w:bookmarkStart w:id="57" w:name="session-4-330-5"/>
-      <w:bookmarkEnd w:id="57"/>
+      <w:bookmarkStart w:id="59" w:name="session-4-330-5"/>
+      <w:bookmarkEnd w:id="59"/>
       <w:r>
         <w:t xml:space="preserve">Session 4, 3:30-5</w:t>
       </w:r>
@@ -799,7 +824,7 @@
       <w:r>
         <w:t xml:space="preserve"> </w:t>
       </w:r>
-      <w:hyperlink r:id="rId58">
+      <w:hyperlink r:id="rId60">
         <w:r>
           <w:rPr>
             <w:rStyle w:val="Hyperlink"/>
@@ -813,7 +838,7 @@
       <w:r>
         <w:t xml:space="preserve"> </w:t>
       </w:r>
-      <w:hyperlink r:id="rId59">
+      <w:hyperlink r:id="rId61">
         <w:r>
           <w:rPr>
             <w:rStyle w:val="Hyperlink"/>
@@ -827,7 +852,7 @@
       <w:r>
         <w:t xml:space="preserve"> </w:t>
       </w:r>
-      <w:hyperlink r:id="rId60">
+      <w:hyperlink r:id="rId62">
         <w:r>
           <w:rPr>
             <w:rStyle w:val="Hyperlink"/>
@@ -841,7 +866,7 @@
       <w:r>
         <w:t xml:space="preserve"> </w:t>
       </w:r>
-      <w:hyperlink r:id="rId61">
+      <w:hyperlink r:id="rId63">
         <w:r>
           <w:rPr>
             <w:rStyle w:val="Hyperlink"/>
@@ -869,7 +894,7 @@
       <w:r>
         <w:t xml:space="preserve"> </w:t>
       </w:r>
-      <w:hyperlink r:id="rId62">
+      <w:hyperlink r:id="rId64">
         <w:r>
           <w:rPr>
             <w:rStyle w:val="Hyperlink"/>
@@ -883,7 +908,7 @@
       <w:r>
         <w:t xml:space="preserve"> </w:t>
       </w:r>
-      <w:hyperlink r:id="rId62">
+      <w:hyperlink r:id="rId64">
         <w:r>
           <w:rPr>
             <w:rStyle w:val="Hyperlink"/>
@@ -902,8 +927,8 @@
       <w:pPr>
         <w:pStyle w:val="Heading2"/>
       </w:pPr>
-      <w:bookmarkStart w:id="63" w:name="day-2-jul-18-2017"/>
-      <w:bookmarkEnd w:id="63"/>
+      <w:bookmarkStart w:id="65" w:name="day-2-jul-18-2017"/>
+      <w:bookmarkEnd w:id="65"/>
       <w:r>
         <w:t xml:space="preserve">Day 2, Jul 18, 2017</w:t>
       </w:r>
@@ -912,8 +937,8 @@
       <w:pPr>
         <w:pStyle w:val="Heading3"/>
       </w:pPr>
-      <w:bookmarkStart w:id="64" w:name="session-5-830-10"/>
-      <w:bookmarkEnd w:id="64"/>
+      <w:bookmarkStart w:id="66" w:name="session-5-830-10"/>
+      <w:bookmarkEnd w:id="66"/>
       <w:r>
         <w:t xml:space="preserve">Session 5, 8:30-10</w:t>
       </w:r>
@@ -956,8 +981,8 @@
       <w:pPr>
         <w:pStyle w:val="Heading3"/>
       </w:pPr>
-      <w:bookmarkStart w:id="65" w:name="session-6-1030-12"/>
-      <w:bookmarkEnd w:id="65"/>
+      <w:bookmarkStart w:id="67" w:name="session-6-1030-12"/>
+      <w:bookmarkEnd w:id="67"/>
       <w:r>
         <w:t xml:space="preserve">Session 6, 10:30-12</w:t>
       </w:r>
@@ -1014,8 +1039,8 @@
       <w:pPr>
         <w:pStyle w:val="Heading3"/>
       </w:pPr>
-      <w:bookmarkStart w:id="66" w:name="session-7-130-3"/>
-      <w:bookmarkEnd w:id="66"/>
+      <w:bookmarkStart w:id="68" w:name="session-7-130-3"/>
+      <w:bookmarkEnd w:id="68"/>
       <w:r>
         <w:t xml:space="preserve">Session 7, 1:30-3</w:t>
       </w:r>
@@ -1058,8 +1083,8 @@
       <w:pPr>
         <w:pStyle w:val="Heading3"/>
       </w:pPr>
-      <w:bookmarkStart w:id="67" w:name="session-8-330-5"/>
-      <w:bookmarkEnd w:id="67"/>
+      <w:bookmarkStart w:id="69" w:name="session-8-330-5"/>
+      <w:bookmarkEnd w:id="69"/>
       <w:r>
         <w:t xml:space="preserve">Session 8, 3:30-5</w:t>
       </w:r>
@@ -1102,8 +1127,8 @@
       <w:pPr>
         <w:pStyle w:val="Heading2"/>
       </w:pPr>
-      <w:bookmarkStart w:id="68" w:name="day-3-jul-19-2017"/>
-      <w:bookmarkEnd w:id="68"/>
+      <w:bookmarkStart w:id="70" w:name="day-3-jul-19-2017"/>
+      <w:bookmarkEnd w:id="70"/>
       <w:r>
         <w:t xml:space="preserve">Day 3, Jul 19, 2017</w:t>
       </w:r>
@@ -1112,8 +1137,8 @@
       <w:pPr>
         <w:pStyle w:val="Heading3"/>
       </w:pPr>
-      <w:bookmarkStart w:id="69" w:name="session-9-830-10"/>
-      <w:bookmarkEnd w:id="69"/>
+      <w:bookmarkStart w:id="71" w:name="session-9-830-10"/>
+      <w:bookmarkEnd w:id="71"/>
       <w:r>
         <w:t xml:space="preserve">Session 9, 8:30-10</w:t>
       </w:r>
@@ -1156,8 +1181,8 @@
       <w:pPr>
         <w:pStyle w:val="Heading3"/>
       </w:pPr>
-      <w:bookmarkStart w:id="70" w:name="session-10-1030-12"/>
-      <w:bookmarkEnd w:id="70"/>
+      <w:bookmarkStart w:id="72" w:name="session-10-1030-12"/>
+      <w:bookmarkEnd w:id="72"/>
       <w:r>
         <w:t xml:space="preserve">Session 10, 10:30-12</w:t>
       </w:r>
@@ -1175,7 +1200,7 @@
       <w:r>
         <w:t xml:space="preserve"> </w:t>
       </w:r>
-      <w:hyperlink r:id="rId71">
+      <w:hyperlink r:id="rId73">
         <w:r>
           <w:rPr>
             <w:rStyle w:val="Hyperlink"/>
@@ -1189,7 +1214,7 @@
       <w:r>
         <w:t xml:space="preserve"> </w:t>
       </w:r>
-      <w:hyperlink r:id="rId72">
+      <w:hyperlink r:id="rId74">
         <w:r>
           <w:rPr>
             <w:rStyle w:val="Hyperlink"/>
@@ -1230,8 +1255,8 @@
       <w:pPr>
         <w:pStyle w:val="Heading1"/>
       </w:pPr>
-      <w:bookmarkStart w:id="73" w:name="recommended-readingbrowsing"/>
-      <w:bookmarkEnd w:id="73"/>
+      <w:bookmarkStart w:id="75" w:name="recommended-readingbrowsing"/>
+      <w:bookmarkEnd w:id="75"/>
       <w:r>
         <w:t xml:space="preserve">Recommended Reading/Browsing</w:t>
       </w:r>
@@ -1240,8 +1265,8 @@
       <w:pPr>
         <w:pStyle w:val="Heading2"/>
       </w:pPr>
-      <w:bookmarkStart w:id="74" w:name="general"/>
-      <w:bookmarkEnd w:id="74"/>
+      <w:bookmarkStart w:id="76" w:name="general"/>
+      <w:bookmarkEnd w:id="76"/>
       <w:r>
         <w:t xml:space="preserve">General</w:t>
       </w:r>
@@ -1254,7 +1279,7 @@
           <w:ilvl w:val="0"/>
         </w:numPr>
       </w:pPr>
-      <w:hyperlink r:id="rId75">
+      <w:hyperlink r:id="rId77">
         <w:r>
           <w:rPr>
             <w:rStyle w:val="Hyperlink"/>
@@ -1271,7 +1296,7 @@
           <w:ilvl w:val="0"/>
         </w:numPr>
       </w:pPr>
-      <w:hyperlink r:id="rId76">
+      <w:hyperlink r:id="rId78">
         <w:r>
           <w:rPr>
             <w:rStyle w:val="Hyperlink"/>
@@ -1288,7 +1313,7 @@
           <w:ilvl w:val="0"/>
         </w:numPr>
       </w:pPr>
-      <w:hyperlink r:id="rId77">
+      <w:hyperlink r:id="rId79">
         <w:r>
           <w:rPr>
             <w:rStyle w:val="Hyperlink"/>
@@ -1301,7 +1326,7 @@
       <w:pPr>
         <w:pStyle w:val="FirstParagraph"/>
       </w:pPr>
-      <w:hyperlink r:id="rId78">
+      <w:hyperlink r:id="rId80">
         <w:r>
           <w:rPr>
             <w:rStyle w:val="Hyperlink"/>
@@ -1418,7 +1443,7 @@
     </w:lvl>
   </w:abstractNum>
   <w:abstractNum w:abstractNumId="990">
-    <w:nsid w:val="f86cfd80"/>
+    <w:nsid w:val="62e23544"/>
     <w:multiLevelType w:val="multilevel"/>
     <w:lvl w:ilvl="0">
       <w:numFmt w:val="bullet"/>
@@ -1499,7 +1524,7 @@
     </w:lvl>
   </w:abstractNum>
   <w:abstractNum w:abstractNumId="991">
-    <w:nsid w:val="b9f62727"/>
+    <w:nsid w:val="af8511a7"/>
     <w:multiLevelType w:val="multilevel"/>
     <w:lvl w:ilvl="0">
       <w:numFmt w:val="bullet"/>

--- a/README.docx
+++ b/README.docx
@@ -954,6 +954,31 @@
         <w:t xml:space="preserve">Lecture 7, Problems with Replication, Keith, 40 min</w:t>
       </w:r>
       <w:r>
+        <w:t xml:space="preserve"> </w:t>
+      </w:r>
+      <w:hyperlink r:id="rId67">
+        <w:r>
+          <w:rPr>
+            <w:rStyle w:val="Hyperlink"/>
+          </w:rPr>
+          <w:t xml:space="preserve">pdf</w:t>
+        </w:r>
+      </w:hyperlink>
+      <w:r>
+        <w:t xml:space="preserve">,</w:t>
+      </w:r>
+      <w:r>
+        <w:t xml:space="preserve"> </w:t>
+      </w:r>
+      <w:hyperlink r:id="rId68">
+        <w:r>
+          <w:rPr>
+            <w:rStyle w:val="Hyperlink"/>
+          </w:rPr>
+          <w:t xml:space="preserve">printable pdf</w:t>
+        </w:r>
+      </w:hyperlink>
+      <w:r>
         <w:br w:type="textWrapping"/>
       </w:r>
       <w:r>
@@ -981,8 +1006,8 @@
       <w:pPr>
         <w:pStyle w:val="Heading3"/>
       </w:pPr>
-      <w:bookmarkStart w:id="67" w:name="session-6-1030-12"/>
-      <w:bookmarkEnd w:id="67"/>
+      <w:bookmarkStart w:id="69" w:name="session-6-1030-12"/>
+      <w:bookmarkEnd w:id="69"/>
       <w:r>
         <w:t xml:space="preserve">Session 6, 10:30-12</w:t>
       </w:r>
@@ -995,7 +1020,7 @@
         <w:rPr>
           <w:b/>
         </w:rPr>
-        <w:t xml:space="preserve">Lecture 8, Git with GitHub, Keith, 45 min</w:t>
+        <w:t xml:space="preserve">Lecture 9, Git with GitHub, Keith, 45 min</w:t>
       </w:r>
       <w:r>
         <w:br w:type="textWrapping"/>
@@ -1039,8 +1064,8 @@
       <w:pPr>
         <w:pStyle w:val="Heading3"/>
       </w:pPr>
-      <w:bookmarkStart w:id="68" w:name="session-7-130-3"/>
-      <w:bookmarkEnd w:id="68"/>
+      <w:bookmarkStart w:id="70" w:name="session-7-130-3"/>
+      <w:bookmarkEnd w:id="70"/>
       <w:r>
         <w:t xml:space="preserve">Session 7, 1:30-3</w:t>
       </w:r>
@@ -1053,7 +1078,7 @@
         <w:rPr>
           <w:b/>
         </w:rPr>
-        <w:t xml:space="preserve">Lecture 9, Collaborating with Git, Keith, 45 min</w:t>
+        <w:t xml:space="preserve">Lecture 10, Collaborating with Git, Keith, 45 min</w:t>
       </w:r>
       <w:r>
         <w:br w:type="textWrapping"/>
@@ -1083,8 +1108,8 @@
       <w:pPr>
         <w:pStyle w:val="Heading3"/>
       </w:pPr>
-      <w:bookmarkStart w:id="69" w:name="session-8-330-5"/>
-      <w:bookmarkEnd w:id="69"/>
+      <w:bookmarkStart w:id="71" w:name="session-8-330-5"/>
+      <w:bookmarkEnd w:id="71"/>
       <w:r>
         <w:t xml:space="preserve">Session 8, 3:30-5</w:t>
       </w:r>
@@ -1114,7 +1139,7 @@
         <w:rPr>
           <w:b/>
         </w:rPr>
-        <w:t xml:space="preserve">Lecture 10, Implementing RR at MDACC, Keith, 45 min</w:t>
+        <w:t xml:space="preserve">Lecture 11, Implementing RR at MDACC, Keith, 45 min</w:t>
       </w:r>
       <w:r>
         <w:br w:type="textWrapping"/>
@@ -1127,8 +1152,8 @@
       <w:pPr>
         <w:pStyle w:val="Heading2"/>
       </w:pPr>
-      <w:bookmarkStart w:id="70" w:name="day-3-jul-19-2017"/>
-      <w:bookmarkEnd w:id="70"/>
+      <w:bookmarkStart w:id="72" w:name="day-3-jul-19-2017"/>
+      <w:bookmarkEnd w:id="72"/>
       <w:r>
         <w:t xml:space="preserve">Day 3, Jul 19, 2017</w:t>
       </w:r>
@@ -1137,8 +1162,8 @@
       <w:pPr>
         <w:pStyle w:val="Heading3"/>
       </w:pPr>
-      <w:bookmarkStart w:id="71" w:name="session-9-830-10"/>
-      <w:bookmarkEnd w:id="71"/>
+      <w:bookmarkStart w:id="73" w:name="session-9-830-10"/>
+      <w:bookmarkEnd w:id="73"/>
       <w:r>
         <w:t xml:space="preserve">Session 9, 8:30-10</w:t>
       </w:r>
@@ -1151,7 +1176,7 @@
         <w:rPr>
           <w:b/>
         </w:rPr>
-        <w:t xml:space="preserve">Lecture 11, Writing Good Reports, Keith, 45 min</w:t>
+        <w:t xml:space="preserve">Lecture 12, Writing Good Reports, Keith, 45 min</w:t>
       </w:r>
       <w:r>
         <w:br w:type="textWrapping"/>
@@ -1181,8 +1206,8 @@
       <w:pPr>
         <w:pStyle w:val="Heading3"/>
       </w:pPr>
-      <w:bookmarkStart w:id="72" w:name="session-10-1030-12"/>
-      <w:bookmarkEnd w:id="72"/>
+      <w:bookmarkStart w:id="74" w:name="session-10-1030-12"/>
+      <w:bookmarkEnd w:id="74"/>
       <w:r>
         <w:t xml:space="preserve">Session 10, 10:30-12</w:t>
       </w:r>
@@ -1195,12 +1220,12 @@
         <w:rPr>
           <w:b/>
         </w:rPr>
-        <w:t xml:space="preserve">Lecture 12, Summary and Wrapup, Karl, 45 min</w:t>
-      </w:r>
-      <w:r>
-        <w:t xml:space="preserve"> </w:t>
-      </w:r>
-      <w:hyperlink r:id="rId73">
+        <w:t xml:space="preserve">Lecture 13, Summary and Wrapup, Karl, 45 min</w:t>
+      </w:r>
+      <w:r>
+        <w:t xml:space="preserve"> </w:t>
+      </w:r>
+      <w:hyperlink r:id="rId75">
         <w:r>
           <w:rPr>
             <w:rStyle w:val="Hyperlink"/>
@@ -1214,7 +1239,7 @@
       <w:r>
         <w:t xml:space="preserve"> </w:t>
       </w:r>
-      <w:hyperlink r:id="rId74">
+      <w:hyperlink r:id="rId76">
         <w:r>
           <w:rPr>
             <w:rStyle w:val="Hyperlink"/>
@@ -1255,8 +1280,8 @@
       <w:pPr>
         <w:pStyle w:val="Heading1"/>
       </w:pPr>
-      <w:bookmarkStart w:id="75" w:name="recommended-readingbrowsing"/>
-      <w:bookmarkEnd w:id="75"/>
+      <w:bookmarkStart w:id="77" w:name="recommended-readingbrowsing"/>
+      <w:bookmarkEnd w:id="77"/>
       <w:r>
         <w:t xml:space="preserve">Recommended Reading/Browsing</w:t>
       </w:r>
@@ -1265,8 +1290,8 @@
       <w:pPr>
         <w:pStyle w:val="Heading2"/>
       </w:pPr>
-      <w:bookmarkStart w:id="76" w:name="general"/>
-      <w:bookmarkEnd w:id="76"/>
+      <w:bookmarkStart w:id="78" w:name="general"/>
+      <w:bookmarkEnd w:id="78"/>
       <w:r>
         <w:t xml:space="preserve">General</w:t>
       </w:r>
@@ -1279,7 +1304,7 @@
           <w:ilvl w:val="0"/>
         </w:numPr>
       </w:pPr>
-      <w:hyperlink r:id="rId77">
+      <w:hyperlink r:id="rId79">
         <w:r>
           <w:rPr>
             <w:rStyle w:val="Hyperlink"/>
@@ -1296,7 +1321,7 @@
           <w:ilvl w:val="0"/>
         </w:numPr>
       </w:pPr>
-      <w:hyperlink r:id="rId78">
+      <w:hyperlink r:id="rId80">
         <w:r>
           <w:rPr>
             <w:rStyle w:val="Hyperlink"/>
@@ -1313,7 +1338,7 @@
           <w:ilvl w:val="0"/>
         </w:numPr>
       </w:pPr>
-      <w:hyperlink r:id="rId79">
+      <w:hyperlink r:id="rId81">
         <w:r>
           <w:rPr>
             <w:rStyle w:val="Hyperlink"/>
@@ -1326,7 +1351,7 @@
       <w:pPr>
         <w:pStyle w:val="FirstParagraph"/>
       </w:pPr>
-      <w:hyperlink r:id="rId80">
+      <w:hyperlink r:id="rId82">
         <w:r>
           <w:rPr>
             <w:rStyle w:val="Hyperlink"/>
@@ -1443,7 +1468,7 @@
     </w:lvl>
   </w:abstractNum>
   <w:abstractNum w:abstractNumId="990">
-    <w:nsid w:val="62e23544"/>
+    <w:nsid w:val="8d1f6ada"/>
     <w:multiLevelType w:val="multilevel"/>
     <w:lvl w:ilvl="0">
       <w:numFmt w:val="bullet"/>
@@ -1524,7 +1549,7 @@
     </w:lvl>
   </w:abstractNum>
   <w:abstractNum w:abstractNumId="991">
-    <w:nsid w:val="af8511a7"/>
+    <w:nsid w:val="dc7118e7"/>
     <w:multiLevelType w:val="multilevel"/>
     <w:lvl w:ilvl="0">
       <w:numFmt w:val="bullet"/>

--- a/README.docx
+++ b/README.docx
@@ -925,10 +925,49 @@
     </w:p>
     <w:p>
       <w:pPr>
+        <w:pStyle w:val="BodyText"/>
+      </w:pPr>
+      <w:hyperlink r:id="rId65">
+        <w:r>
+          <w:rPr>
+            <w:rStyle w:val="Hyperlink"/>
+          </w:rPr>
+          <w:t xml:space="preserve">R package sisbid3, with a vignette on adding data to R packages</w:t>
+        </w:r>
+      </w:hyperlink>
+    </w:p>
+    <w:p>
+      <w:pPr>
+        <w:pStyle w:val="BodyText"/>
+      </w:pPr>
+      <w:hyperlink r:id="rId66">
+        <w:r>
+          <w:rPr>
+            <w:rStyle w:val="Hyperlink"/>
+          </w:rPr>
+          <w:t xml:space="preserve">just the vignette</w:t>
+        </w:r>
+      </w:hyperlink>
+    </w:p>
+    <w:p>
+      <w:pPr>
+        <w:pStyle w:val="BodyText"/>
+      </w:pPr>
+      <w:hyperlink r:id="rId67">
+        <w:r>
+          <w:rPr>
+            <w:rStyle w:val="Hyperlink"/>
+          </w:rPr>
+          <w:t xml:space="preserve">report fitting logistic regression to Priemel et al</w:t>
+        </w:r>
+      </w:hyperlink>
+    </w:p>
+    <w:p>
+      <w:pPr>
         <w:pStyle w:val="Heading2"/>
       </w:pPr>
-      <w:bookmarkStart w:id="65" w:name="day-2-jul-18-2017"/>
-      <w:bookmarkEnd w:id="65"/>
+      <w:bookmarkStart w:id="68" w:name="day-2-jul-18-2017"/>
+      <w:bookmarkEnd w:id="68"/>
       <w:r>
         <w:t xml:space="preserve">Day 2, Jul 18, 2017</w:t>
       </w:r>
@@ -937,8 +976,8 @@
       <w:pPr>
         <w:pStyle w:val="Heading3"/>
       </w:pPr>
-      <w:bookmarkStart w:id="66" w:name="session-5-830-10"/>
-      <w:bookmarkEnd w:id="66"/>
+      <w:bookmarkStart w:id="69" w:name="session-5-830-10"/>
+      <w:bookmarkEnd w:id="69"/>
       <w:r>
         <w:t xml:space="preserve">Session 5, 8:30-10</w:t>
       </w:r>
@@ -956,7 +995,7 @@
       <w:r>
         <w:t xml:space="preserve"> </w:t>
       </w:r>
-      <w:hyperlink r:id="rId67">
+      <w:hyperlink r:id="rId70">
         <w:r>
           <w:rPr>
             <w:rStyle w:val="Hyperlink"/>
@@ -970,7 +1009,7 @@
       <w:r>
         <w:t xml:space="preserve"> </w:t>
       </w:r>
-      <w:hyperlink r:id="rId68">
+      <w:hyperlink r:id="rId71">
         <w:r>
           <w:rPr>
             <w:rStyle w:val="Hyperlink"/>
@@ -996,6 +1035,31 @@
         <w:t xml:space="preserve">Lecture 8, Git on your Computer, Keith, 50 min, mostly live</w:t>
       </w:r>
       <w:r>
+        <w:t xml:space="preserve"> </w:t>
+      </w:r>
+      <w:hyperlink r:id="rId72">
+        <w:r>
+          <w:rPr>
+            <w:rStyle w:val="Hyperlink"/>
+          </w:rPr>
+          <w:t xml:space="preserve">pdf</w:t>
+        </w:r>
+      </w:hyperlink>
+      <w:r>
+        <w:t xml:space="preserve">,</w:t>
+      </w:r>
+      <w:r>
+        <w:t xml:space="preserve"> </w:t>
+      </w:r>
+      <w:hyperlink r:id="rId73">
+        <w:r>
+          <w:rPr>
+            <w:rStyle w:val="Hyperlink"/>
+          </w:rPr>
+          <w:t xml:space="preserve">printable pdf</w:t>
+        </w:r>
+      </w:hyperlink>
+      <w:r>
         <w:br w:type="textWrapping"/>
       </w:r>
       <w:r>
@@ -1006,8 +1070,8 @@
       <w:pPr>
         <w:pStyle w:val="Heading3"/>
       </w:pPr>
-      <w:bookmarkStart w:id="69" w:name="session-6-1030-12"/>
-      <w:bookmarkEnd w:id="69"/>
+      <w:bookmarkStart w:id="74" w:name="session-6-1030-12"/>
+      <w:bookmarkEnd w:id="74"/>
       <w:r>
         <w:t xml:space="preserve">Session 6, 10:30-12</w:t>
       </w:r>
@@ -1023,6 +1087,31 @@
         <w:t xml:space="preserve">Lecture 9, Git with GitHub, Keith, 45 min</w:t>
       </w:r>
       <w:r>
+        <w:t xml:space="preserve"> </w:t>
+      </w:r>
+      <w:hyperlink r:id="rId75">
+        <w:r>
+          <w:rPr>
+            <w:rStyle w:val="Hyperlink"/>
+          </w:rPr>
+          <w:t xml:space="preserve">pdf</w:t>
+        </w:r>
+      </w:hyperlink>
+      <w:r>
+        <w:t xml:space="preserve">,</w:t>
+      </w:r>
+      <w:r>
+        <w:t xml:space="preserve"> </w:t>
+      </w:r>
+      <w:hyperlink r:id="rId76">
+        <w:r>
+          <w:rPr>
+            <w:rStyle w:val="Hyperlink"/>
+          </w:rPr>
+          <w:t xml:space="preserve">printable pdf</w:t>
+        </w:r>
+      </w:hyperlink>
+      <w:r>
         <w:br w:type="textWrapping"/>
       </w:r>
       <w:r>
@@ -1064,8 +1153,8 @@
       <w:pPr>
         <w:pStyle w:val="Heading3"/>
       </w:pPr>
-      <w:bookmarkStart w:id="70" w:name="session-7-130-3"/>
-      <w:bookmarkEnd w:id="70"/>
+      <w:bookmarkStart w:id="77" w:name="session-7-130-3"/>
+      <w:bookmarkEnd w:id="77"/>
       <w:r>
         <w:t xml:space="preserve">Session 7, 1:30-3</w:t>
       </w:r>
@@ -1081,6 +1170,31 @@
         <w:t xml:space="preserve">Lecture 10, Collaborating with Git, Keith, 45 min</w:t>
       </w:r>
       <w:r>
+        <w:t xml:space="preserve"> </w:t>
+      </w:r>
+      <w:hyperlink r:id="rId78">
+        <w:r>
+          <w:rPr>
+            <w:rStyle w:val="Hyperlink"/>
+          </w:rPr>
+          <w:t xml:space="preserve">pdf</w:t>
+        </w:r>
+      </w:hyperlink>
+      <w:r>
+        <w:t xml:space="preserve">,</w:t>
+      </w:r>
+      <w:r>
+        <w:t xml:space="preserve"> </w:t>
+      </w:r>
+      <w:hyperlink r:id="rId79">
+        <w:r>
+          <w:rPr>
+            <w:rStyle w:val="Hyperlink"/>
+          </w:rPr>
+          <w:t xml:space="preserve">printable pdf</w:t>
+        </w:r>
+      </w:hyperlink>
+      <w:r>
         <w:br w:type="textWrapping"/>
       </w:r>
       <w:r>
@@ -1108,8 +1222,8 @@
       <w:pPr>
         <w:pStyle w:val="Heading3"/>
       </w:pPr>
-      <w:bookmarkStart w:id="71" w:name="session-8-330-5"/>
-      <w:bookmarkEnd w:id="71"/>
+      <w:bookmarkStart w:id="80" w:name="session-8-330-5"/>
+      <w:bookmarkEnd w:id="80"/>
       <w:r>
         <w:t xml:space="preserve">Session 8, 3:30-5</w:t>
       </w:r>
@@ -1142,6 +1256,31 @@
         <w:t xml:space="preserve">Lecture 11, Implementing RR at MDACC, Keith, 45 min</w:t>
       </w:r>
       <w:r>
+        <w:t xml:space="preserve"> </w:t>
+      </w:r>
+      <w:hyperlink r:id="rId81">
+        <w:r>
+          <w:rPr>
+            <w:rStyle w:val="Hyperlink"/>
+          </w:rPr>
+          <w:t xml:space="preserve">pdf</w:t>
+        </w:r>
+      </w:hyperlink>
+      <w:r>
+        <w:t xml:space="preserve">,</w:t>
+      </w:r>
+      <w:r>
+        <w:t xml:space="preserve"> </w:t>
+      </w:r>
+      <w:hyperlink r:id="rId82">
+        <w:r>
+          <w:rPr>
+            <w:rStyle w:val="Hyperlink"/>
+          </w:rPr>
+          <w:t xml:space="preserve">printable pdf</w:t>
+        </w:r>
+      </w:hyperlink>
+      <w:r>
         <w:br w:type="textWrapping"/>
       </w:r>
       <w:r>
@@ -1152,8 +1291,8 @@
       <w:pPr>
         <w:pStyle w:val="Heading2"/>
       </w:pPr>
-      <w:bookmarkStart w:id="72" w:name="day-3-jul-19-2017"/>
-      <w:bookmarkEnd w:id="72"/>
+      <w:bookmarkStart w:id="83" w:name="day-3-jul-19-2017"/>
+      <w:bookmarkEnd w:id="83"/>
       <w:r>
         <w:t xml:space="preserve">Day 3, Jul 19, 2017</w:t>
       </w:r>
@@ -1162,8 +1301,8 @@
       <w:pPr>
         <w:pStyle w:val="Heading3"/>
       </w:pPr>
-      <w:bookmarkStart w:id="73" w:name="session-9-830-10"/>
-      <w:bookmarkEnd w:id="73"/>
+      <w:bookmarkStart w:id="84" w:name="session-9-830-10"/>
+      <w:bookmarkEnd w:id="84"/>
       <w:r>
         <w:t xml:space="preserve">Session 9, 8:30-10</w:t>
       </w:r>
@@ -1179,6 +1318,31 @@
         <w:t xml:space="preserve">Lecture 12, Writing Good Reports, Keith, 45 min</w:t>
       </w:r>
       <w:r>
+        <w:t xml:space="preserve"> </w:t>
+      </w:r>
+      <w:hyperlink r:id="rId85">
+        <w:r>
+          <w:rPr>
+            <w:rStyle w:val="Hyperlink"/>
+          </w:rPr>
+          <w:t xml:space="preserve">pdf</w:t>
+        </w:r>
+      </w:hyperlink>
+      <w:r>
+        <w:t xml:space="preserve">,</w:t>
+      </w:r>
+      <w:r>
+        <w:t xml:space="preserve"> </w:t>
+      </w:r>
+      <w:hyperlink r:id="rId86">
+        <w:r>
+          <w:rPr>
+            <w:rStyle w:val="Hyperlink"/>
+          </w:rPr>
+          <w:t xml:space="preserve">printable pdf</w:t>
+        </w:r>
+      </w:hyperlink>
+      <w:r>
         <w:br w:type="textWrapping"/>
       </w:r>
       <w:r>
@@ -1206,8 +1370,8 @@
       <w:pPr>
         <w:pStyle w:val="Heading3"/>
       </w:pPr>
-      <w:bookmarkStart w:id="74" w:name="session-10-1030-12"/>
-      <w:bookmarkEnd w:id="74"/>
+      <w:bookmarkStart w:id="87" w:name="session-10-1030-12"/>
+      <w:bookmarkEnd w:id="87"/>
       <w:r>
         <w:t xml:space="preserve">Session 10, 10:30-12</w:t>
       </w:r>
@@ -1225,7 +1389,7 @@
       <w:r>
         <w:t xml:space="preserve"> </w:t>
       </w:r>
-      <w:hyperlink r:id="rId75">
+      <w:hyperlink r:id="rId88">
         <w:r>
           <w:rPr>
             <w:rStyle w:val="Hyperlink"/>
@@ -1239,7 +1403,7 @@
       <w:r>
         <w:t xml:space="preserve"> </w:t>
       </w:r>
-      <w:hyperlink r:id="rId76">
+      <w:hyperlink r:id="rId89">
         <w:r>
           <w:rPr>
             <w:rStyle w:val="Hyperlink"/>
@@ -1280,8 +1444,8 @@
       <w:pPr>
         <w:pStyle w:val="Heading1"/>
       </w:pPr>
-      <w:bookmarkStart w:id="77" w:name="recommended-readingbrowsing"/>
-      <w:bookmarkEnd w:id="77"/>
+      <w:bookmarkStart w:id="90" w:name="recommended-readingbrowsing"/>
+      <w:bookmarkEnd w:id="90"/>
       <w:r>
         <w:t xml:space="preserve">Recommended Reading/Browsing</w:t>
       </w:r>
@@ -1290,8 +1454,8 @@
       <w:pPr>
         <w:pStyle w:val="Heading2"/>
       </w:pPr>
-      <w:bookmarkStart w:id="78" w:name="general"/>
-      <w:bookmarkEnd w:id="78"/>
+      <w:bookmarkStart w:id="91" w:name="general"/>
+      <w:bookmarkEnd w:id="91"/>
       <w:r>
         <w:t xml:space="preserve">General</w:t>
       </w:r>
@@ -1304,7 +1468,7 @@
           <w:ilvl w:val="0"/>
         </w:numPr>
       </w:pPr>
-      <w:hyperlink r:id="rId79">
+      <w:hyperlink r:id="rId92">
         <w:r>
           <w:rPr>
             <w:rStyle w:val="Hyperlink"/>
@@ -1321,7 +1485,7 @@
           <w:ilvl w:val="0"/>
         </w:numPr>
       </w:pPr>
-      <w:hyperlink r:id="rId80">
+      <w:hyperlink r:id="rId93">
         <w:r>
           <w:rPr>
             <w:rStyle w:val="Hyperlink"/>
@@ -1338,7 +1502,7 @@
           <w:ilvl w:val="0"/>
         </w:numPr>
       </w:pPr>
-      <w:hyperlink r:id="rId81">
+      <w:hyperlink r:id="rId94">
         <w:r>
           <w:rPr>
             <w:rStyle w:val="Hyperlink"/>
@@ -1351,7 +1515,7 @@
       <w:pPr>
         <w:pStyle w:val="FirstParagraph"/>
       </w:pPr>
-      <w:hyperlink r:id="rId82">
+      <w:hyperlink r:id="rId95">
         <w:r>
           <w:rPr>
             <w:rStyle w:val="Hyperlink"/>
@@ -1468,7 +1632,7 @@
     </w:lvl>
   </w:abstractNum>
   <w:abstractNum w:abstractNumId="990">
-    <w:nsid w:val="8d1f6ada"/>
+    <w:nsid w:val="a6be3112"/>
     <w:multiLevelType w:val="multilevel"/>
     <w:lvl w:ilvl="0">
       <w:numFmt w:val="bullet"/>
@@ -1549,7 +1713,7 @@
     </w:lvl>
   </w:abstractNum>
   <w:abstractNum w:abstractNumId="991">
-    <w:nsid w:val="dc7118e7"/>
+    <w:nsid w:val="df606477"/>
     <w:multiLevelType w:val="multilevel"/>
     <w:lvl w:ilvl="0">
       <w:numFmt w:val="bullet"/>

--- a/README.docx
+++ b/README.docx
@@ -130,7 +130,10 @@
         <w:t xml:space="preserve">Keith A. Baggerly</w:t>
       </w:r>
       <w:r>
-        <w:br w:type="textWrapping"/>
+        <w:t xml:space="preserve"> </w:t>
+      </w:r>
+      <w:r>
+        <w:t xml:space="preserve"> </w:t>
       </w:r>
       <w:hyperlink r:id="rId22">
         <w:r>
@@ -153,17 +156,25 @@
       <w:pPr>
         <w:pStyle w:val="BodyText"/>
       </w:pPr>
-      <w:r>
-        <w:t xml:space="preserve">Karl Broman</w:t>
-      </w:r>
-      <w:r>
-        <w:br w:type="textWrapping"/>
-      </w:r>
       <w:hyperlink r:id="rId23">
         <w:r>
           <w:rPr>
             <w:rStyle w:val="Hyperlink"/>
           </w:rPr>
+          <w:t xml:space="preserve">Karl Broman</w:t>
+        </w:r>
+      </w:hyperlink>
+      <w:r>
+        <w:t xml:space="preserve"> </w:t>
+      </w:r>
+      <w:r>
+        <w:t xml:space="preserve"> </w:t>
+      </w:r>
+      <w:hyperlink r:id="rId24">
+        <w:r>
+          <w:rPr>
+            <w:rStyle w:val="Hyperlink"/>
+          </w:rPr>
           <w:t xml:space="preserve">kbroman@biostat.wisc.edu</w:t>
         </w:r>
       </w:hyperlink>
@@ -172,8 +183,8 @@
       <w:pPr>
         <w:pStyle w:val="Heading1"/>
       </w:pPr>
-      <w:bookmarkStart w:id="24" w:name="course-goals"/>
-      <w:bookmarkEnd w:id="24"/>
+      <w:bookmarkStart w:id="25" w:name="course-goals"/>
+      <w:bookmarkEnd w:id="25"/>
       <w:r>
         <w:t xml:space="preserve">Course Goals</w:t>
       </w:r>
@@ -186,13 +197,7 @@
           <w:ilvl w:val="0"/>
         </w:numPr>
       </w:pPr>
-      <w:r>
-        <w:t xml:space="preserve">Course Goals</w:t>
-      </w:r>
-      <w:r>
-        <w:br w:type="textWrapping"/>
-      </w:r>
-      <w:hyperlink r:id="rId25">
+      <w:hyperlink r:id="rId26">
         <w:r>
           <w:rPr>
             <w:rStyle w:val="Hyperlink"/>
@@ -200,13 +205,16 @@
           <w:t xml:space="preserve">pdf</w:t>
         </w:r>
       </w:hyperlink>
-      <w:r>
-        <w:t xml:space="preserve">,</w:t>
-      </w:r>
-      <w:r>
-        <w:t xml:space="preserve"> </w:t>
-      </w:r>
-      <w:hyperlink r:id="rId26">
+    </w:p>
+    <w:p>
+      <w:pPr>
+        <w:pStyle w:val="Compact"/>
+        <w:numPr>
+          <w:numId w:val="1001"/>
+          <w:ilvl w:val="0"/>
+        </w:numPr>
+      </w:pPr>
+      <w:hyperlink r:id="rId27">
         <w:r>
           <w:rPr>
             <w:rStyle w:val="Hyperlink"/>
@@ -214,13 +222,16 @@
           <w:t xml:space="preserve">html</w:t>
         </w:r>
       </w:hyperlink>
-      <w:r>
-        <w:t xml:space="preserve">,</w:t>
-      </w:r>
-      <w:r>
-        <w:t xml:space="preserve"> </w:t>
-      </w:r>
-      <w:hyperlink r:id="rId27">
+    </w:p>
+    <w:p>
+      <w:pPr>
+        <w:pStyle w:val="Compact"/>
+        <w:numPr>
+          <w:numId w:val="1001"/>
+          <w:ilvl w:val="0"/>
+        </w:numPr>
+      </w:pPr>
+      <w:hyperlink r:id="rId28">
         <w:r>
           <w:rPr>
             <w:rStyle w:val="Hyperlink"/>
@@ -228,13 +239,16 @@
           <w:t xml:space="preserve">MS Word</w:t>
         </w:r>
       </w:hyperlink>
-      <w:r>
-        <w:t xml:space="preserve">,</w:t>
-      </w:r>
-      <w:r>
-        <w:t xml:space="preserve"> </w:t>
-      </w:r>
-      <w:hyperlink r:id="rId28">
+    </w:p>
+    <w:p>
+      <w:pPr>
+        <w:pStyle w:val="Compact"/>
+        <w:numPr>
+          <w:numId w:val="1001"/>
+          <w:ilvl w:val="0"/>
+        </w:numPr>
+      </w:pPr>
+      <w:hyperlink r:id="rId29">
         <w:r>
           <w:rPr>
             <w:rStyle w:val="Hyperlink"/>
@@ -247,8 +261,8 @@
       <w:pPr>
         <w:pStyle w:val="Heading1"/>
       </w:pPr>
-      <w:bookmarkStart w:id="29" w:name="homework"/>
-      <w:bookmarkEnd w:id="29"/>
+      <w:bookmarkStart w:id="30" w:name="homework"/>
+      <w:bookmarkEnd w:id="30"/>
       <w:r>
         <w:t xml:space="preserve">Homework</w:t>
       </w:r>
@@ -261,13 +275,7 @@
           <w:ilvl w:val="0"/>
         </w:numPr>
       </w:pPr>
-      <w:r>
-        <w:t xml:space="preserve">Homework</w:t>
-      </w:r>
-      <w:r>
-        <w:br w:type="textWrapping"/>
-      </w:r>
-      <w:hyperlink r:id="rId30">
+      <w:hyperlink r:id="rId31">
         <w:r>
           <w:rPr>
             <w:rStyle w:val="Hyperlink"/>
@@ -275,13 +283,16 @@
           <w:t xml:space="preserve">pdf</w:t>
         </w:r>
       </w:hyperlink>
-      <w:r>
-        <w:t xml:space="preserve">,</w:t>
-      </w:r>
-      <w:r>
-        <w:t xml:space="preserve"> </w:t>
-      </w:r>
-      <w:hyperlink r:id="rId31">
+    </w:p>
+    <w:p>
+      <w:pPr>
+        <w:pStyle w:val="Compact"/>
+        <w:numPr>
+          <w:numId w:val="1002"/>
+          <w:ilvl w:val="0"/>
+        </w:numPr>
+      </w:pPr>
+      <w:hyperlink r:id="rId32">
         <w:r>
           <w:rPr>
             <w:rStyle w:val="Hyperlink"/>
@@ -289,13 +300,16 @@
           <w:t xml:space="preserve">html</w:t>
         </w:r>
       </w:hyperlink>
-      <w:r>
-        <w:t xml:space="preserve">,</w:t>
-      </w:r>
-      <w:r>
-        <w:t xml:space="preserve"> </w:t>
-      </w:r>
-      <w:hyperlink r:id="rId32">
+    </w:p>
+    <w:p>
+      <w:pPr>
+        <w:pStyle w:val="Compact"/>
+        <w:numPr>
+          <w:numId w:val="1002"/>
+          <w:ilvl w:val="0"/>
+        </w:numPr>
+      </w:pPr>
+      <w:hyperlink r:id="rId33">
         <w:r>
           <w:rPr>
             <w:rStyle w:val="Hyperlink"/>
@@ -303,13 +317,16 @@
           <w:t xml:space="preserve">MS Word</w:t>
         </w:r>
       </w:hyperlink>
-      <w:r>
-        <w:t xml:space="preserve">,</w:t>
-      </w:r>
-      <w:r>
-        <w:t xml:space="preserve"> </w:t>
-      </w:r>
-      <w:hyperlink r:id="rId33">
+    </w:p>
+    <w:p>
+      <w:pPr>
+        <w:pStyle w:val="Compact"/>
+        <w:numPr>
+          <w:numId w:val="1002"/>
+          <w:ilvl w:val="0"/>
+        </w:numPr>
+      </w:pPr>
+      <w:hyperlink r:id="rId34">
         <w:r>
           <w:rPr>
             <w:rStyle w:val="Hyperlink"/>
@@ -322,8 +339,8 @@
       <w:pPr>
         <w:pStyle w:val="Heading1"/>
       </w:pPr>
-      <w:bookmarkStart w:id="34" w:name="cheat-sheets"/>
-      <w:bookmarkEnd w:id="34"/>
+      <w:bookmarkStart w:id="35" w:name="cheat-sheets"/>
+      <w:bookmarkEnd w:id="35"/>
       <w:r>
         <w:t xml:space="preserve">Cheat Sheets</w:t>
       </w:r>
@@ -338,7 +355,7 @@
       <w:r>
         <w:t xml:space="preserve"> </w:t>
       </w:r>
-      <w:hyperlink r:id="rId35">
+      <w:hyperlink r:id="rId36">
         <w:r>
           <w:rPr>
             <w:rStyle w:val="Hyperlink"/>
@@ -357,7 +374,7 @@
       <w:r>
         <w:t xml:space="preserve"> </w:t>
       </w:r>
-      <w:hyperlink r:id="rId36">
+      <w:hyperlink r:id="rId37">
         <w:r>
           <w:rPr>
             <w:rStyle w:val="Hyperlink"/>
@@ -374,7 +391,7 @@
           <w:ilvl w:val="0"/>
         </w:numPr>
       </w:pPr>
-      <w:hyperlink r:id="rId37">
+      <w:hyperlink r:id="rId38">
         <w:r>
           <w:rPr>
             <w:rStyle w:val="Hyperlink"/>
@@ -388,7 +405,7 @@
       <w:r>
         <w:t xml:space="preserve"> </w:t>
       </w:r>
-      <w:hyperlink r:id="rId38">
+      <w:hyperlink r:id="rId39">
         <w:r>
           <w:rPr>
             <w:rStyle w:val="Hyperlink"/>
@@ -405,7 +422,7 @@
           <w:ilvl w:val="0"/>
         </w:numPr>
       </w:pPr>
-      <w:hyperlink r:id="rId39">
+      <w:hyperlink r:id="rId40">
         <w:r>
           <w:rPr>
             <w:rStyle w:val="Hyperlink"/>
@@ -438,7 +455,7 @@
           <w:ilvl w:val="0"/>
         </w:numPr>
       </w:pPr>
-      <w:hyperlink r:id="rId40">
+      <w:hyperlink r:id="rId41">
         <w:r>
           <w:rPr>
             <w:rStyle w:val="Hyperlink"/>
@@ -455,7 +472,7 @@
           <w:ilvl w:val="0"/>
         </w:numPr>
       </w:pPr>
-      <w:hyperlink r:id="rId41">
+      <w:hyperlink r:id="rId42">
         <w:r>
           <w:rPr>
             <w:rStyle w:val="Hyperlink"/>
@@ -472,7 +489,7 @@
           <w:ilvl w:val="0"/>
         </w:numPr>
       </w:pPr>
-      <w:hyperlink r:id="rId42">
+      <w:hyperlink r:id="rId43">
         <w:r>
           <w:rPr>
             <w:rStyle w:val="Hyperlink"/>
@@ -489,7 +506,7 @@
           <w:ilvl w:val="0"/>
         </w:numPr>
       </w:pPr>
-      <w:hyperlink r:id="rId43">
+      <w:hyperlink r:id="rId44">
         <w:r>
           <w:rPr>
             <w:rStyle w:val="Hyperlink"/>
@@ -502,8 +519,8 @@
       <w:pPr>
         <w:pStyle w:val="Heading1"/>
       </w:pPr>
-      <w:bookmarkStart w:id="44" w:name="course-syllabus-and-lecture-materials"/>
-      <w:bookmarkEnd w:id="44"/>
+      <w:bookmarkStart w:id="45" w:name="course-syllabus-and-lecture-materials"/>
+      <w:bookmarkEnd w:id="45"/>
       <w:r>
         <w:t xml:space="preserve">Course Syllabus and Lecture Materials</w:t>
       </w:r>
@@ -512,8 +529,8 @@
       <w:pPr>
         <w:pStyle w:val="Heading2"/>
       </w:pPr>
-      <w:bookmarkStart w:id="45" w:name="day-1-jul-17-2017"/>
-      <w:bookmarkEnd w:id="45"/>
+      <w:bookmarkStart w:id="46" w:name="day-1-jul-17-2017"/>
+      <w:bookmarkEnd w:id="46"/>
       <w:r>
         <w:t xml:space="preserve">Day 1, Jul 17, 2017</w:t>
       </w:r>
@@ -522,8 +539,8 @@
       <w:pPr>
         <w:pStyle w:val="Heading3"/>
       </w:pPr>
-      <w:bookmarkStart w:id="46" w:name="session-1-830-10"/>
-      <w:bookmarkEnd w:id="46"/>
+      <w:bookmarkStart w:id="47" w:name="session-1-830-10"/>
+      <w:bookmarkEnd w:id="47"/>
       <w:r>
         <w:t xml:space="preserve">Session 1, 8:30-10</w:t>
       </w:r>
@@ -541,7 +558,7 @@
       <w:r>
         <w:t xml:space="preserve"> </w:t>
       </w:r>
-      <w:hyperlink r:id="rId47">
+      <w:hyperlink r:id="rId48">
         <w:r>
           <w:rPr>
             <w:rStyle w:val="Hyperlink"/>
@@ -555,7 +572,7 @@
       <w:r>
         <w:t xml:space="preserve"> </w:t>
       </w:r>
-      <w:hyperlink r:id="rId48">
+      <w:hyperlink r:id="rId49">
         <w:r>
           <w:rPr>
             <w:rStyle w:val="Hyperlink"/>
@@ -564,13 +581,19 @@
         </w:r>
       </w:hyperlink>
       <w:r>
-        <w:br w:type="textWrapping"/>
+        <w:t xml:space="preserve"> </w:t>
+      </w:r>
+      <w:r>
+        <w:t xml:space="preserve"> </w:t>
       </w:r>
       <w:r>
         <w:t xml:space="preserve">Introduction to the course, administration, course goals</w:t>
       </w:r>
       <w:r>
-        <w:br w:type="textWrapping"/>
+        <w:t xml:space="preserve"> </w:t>
+      </w:r>
+      <w:r>
+        <w:t xml:space="preserve"> </w:t>
       </w:r>
       <w:r>
         <w:t xml:space="preserve">Definitions - reproduction vs replication</w:t>
@@ -589,7 +612,7 @@
       <w:r>
         <w:t xml:space="preserve"> </w:t>
       </w:r>
-      <w:hyperlink r:id="rId49">
+      <w:hyperlink r:id="rId50">
         <w:r>
           <w:rPr>
             <w:rStyle w:val="Hyperlink"/>
@@ -603,7 +626,7 @@
       <w:r>
         <w:t xml:space="preserve"> </w:t>
       </w:r>
-      <w:hyperlink r:id="rId50">
+      <w:hyperlink r:id="rId51">
         <w:r>
           <w:rPr>
             <w:rStyle w:val="Hyperlink"/>
@@ -612,16 +635,25 @@
         </w:r>
       </w:hyperlink>
       <w:r>
-        <w:br w:type="textWrapping"/>
-      </w:r>
-      <w:r>
-        <w:t xml:space="preserve">An introduction to reproducible research by way of</w:t>
-      </w:r>
-      <w:r>
-        <w:t xml:space="preserve"> </w:t>
-      </w:r>
-      <w:r>
-        <w:t xml:space="preserve">commonly encountered problems</w:t>
+        <w:t xml:space="preserve"> </w:t>
+      </w:r>
+      <w:r>
+        <w:t xml:space="preserve"> </w:t>
+      </w:r>
+      <w:r>
+        <w:t xml:space="preserve">An introduction to reproducible research by way of commonly</w:t>
+      </w:r>
+      <w:r>
+        <w:t xml:space="preserve"> </w:t>
+      </w:r>
+      <w:r>
+        <w:t xml:space="preserve">encountered problems, plus discussion of the organization of project</w:t>
+      </w:r>
+      <w:r>
+        <w:t xml:space="preserve"> </w:t>
+      </w:r>
+      <w:r>
+        <w:t xml:space="preserve">files</w:t>
       </w:r>
     </w:p>
     <w:p>
@@ -637,7 +669,7 @@
       <w:r>
         <w:t xml:space="preserve"> </w:t>
       </w:r>
-      <w:hyperlink r:id="rId51">
+      <w:hyperlink r:id="rId52">
         <w:r>
           <w:rPr>
             <w:rStyle w:val="Hyperlink"/>
@@ -651,7 +683,7 @@
       <w:r>
         <w:t xml:space="preserve"> </w:t>
       </w:r>
-      <w:hyperlink r:id="rId52">
+      <w:hyperlink r:id="rId53">
         <w:r>
           <w:rPr>
             <w:rStyle w:val="Hyperlink"/>
@@ -660,7 +692,10 @@
         </w:r>
       </w:hyperlink>
       <w:r>
-        <w:br w:type="textWrapping"/>
+        <w:t xml:space="preserve"> </w:t>
+      </w:r>
+      <w:r>
+        <w:t xml:space="preserve"> </w:t>
       </w:r>
       <w:r>
         <w:t xml:space="preserve">A case study describing just how bad things can get, with clinical implications</w:t>
@@ -670,8 +705,8 @@
       <w:pPr>
         <w:pStyle w:val="Heading3"/>
       </w:pPr>
-      <w:bookmarkStart w:id="53" w:name="session-2-1030-12"/>
-      <w:bookmarkEnd w:id="53"/>
+      <w:bookmarkStart w:id="54" w:name="session-2-1030-12"/>
+      <w:bookmarkEnd w:id="54"/>
       <w:r>
         <w:t xml:space="preserve">Session 2, 10:30-12</w:t>
       </w:r>
@@ -689,7 +724,21 @@
       <w:r>
         <w:t xml:space="preserve"> </w:t>
       </w:r>
-      <w:hyperlink r:id="rId54">
+      <w:hyperlink r:id="rId55">
+        <w:r>
+          <w:rPr>
+            <w:rStyle w:val="Hyperlink"/>
+          </w:rPr>
+          <w:t xml:space="preserve">RMarkdown notes</w:t>
+        </w:r>
+      </w:hyperlink>
+      <w:r>
+        <w:t xml:space="preserve">,</w:t>
+      </w:r>
+      <w:r>
+        <w:t xml:space="preserve"> </w:t>
+      </w:r>
+      <w:hyperlink r:id="rId56">
         <w:r>
           <w:rPr>
             <w:rStyle w:val="Hyperlink"/>
@@ -700,16 +749,8 @@
       <w:r>
         <w:t xml:space="preserve"> </w:t>
       </w:r>
-      <w:hyperlink r:id="rId55">
-        <w:r>
-          <w:rPr>
-            <w:rStyle w:val="Hyperlink"/>
-          </w:rPr>
-          <w:t xml:space="preserve">md source</w:t>
-        </w:r>
-      </w:hyperlink>
-      <w:r>
-        <w:br w:type="textWrapping"/>
+      <w:r>
+        <w:t xml:space="preserve"> </w:t>
       </w:r>
       <w:r>
         <w:t xml:space="preserve">An introduction to R markdown, RStudio, and Literate Programming, with examples illustrating how to produce reproducible reports</w:t>
@@ -726,7 +767,10 @@
         <w:t xml:space="preserve">Homework part 1, participants, 45 min</w:t>
       </w:r>
       <w:r>
-        <w:br w:type="textWrapping"/>
+        <w:t xml:space="preserve"> </w:t>
+      </w:r>
+      <w:r>
+        <w:t xml:space="preserve"> </w:t>
       </w:r>
       <w:r>
         <w:t xml:space="preserve">Set up the analysis folder, write the preprocessing script in R markdown, compile to html / pdf / word</w:t>
@@ -736,8 +780,8 @@
       <w:pPr>
         <w:pStyle w:val="Heading3"/>
       </w:pPr>
-      <w:bookmarkStart w:id="56" w:name="session-3-130-3"/>
-      <w:bookmarkEnd w:id="56"/>
+      <w:bookmarkStart w:id="57" w:name="session-3-130-3"/>
+      <w:bookmarkEnd w:id="57"/>
       <w:r>
         <w:t xml:space="preserve">Session 3, 1:30-3</w:t>
       </w:r>
@@ -755,7 +799,7 @@
       <w:r>
         <w:t xml:space="preserve"> </w:t>
       </w:r>
-      <w:hyperlink r:id="rId57">
+      <w:hyperlink r:id="rId58">
         <w:r>
           <w:rPr>
             <w:rStyle w:val="Hyperlink"/>
@@ -769,7 +813,7 @@
       <w:r>
         <w:t xml:space="preserve"> </w:t>
       </w:r>
-      <w:hyperlink r:id="rId58">
+      <w:hyperlink r:id="rId59">
         <w:r>
           <w:rPr>
             <w:rStyle w:val="Hyperlink"/>
@@ -778,7 +822,10 @@
         </w:r>
       </w:hyperlink>
       <w:r>
-        <w:br w:type="textWrapping"/>
+        <w:t xml:space="preserve"> </w:t>
+      </w:r>
+      <w:r>
+        <w:t xml:space="preserve"> </w:t>
       </w:r>
       <w:r>
         <w:t xml:space="preserve">How to write R packages quickly and easily with devtools, roxygen2, rmarkdown, and knitr - overhead, code, data, vignettes, clean code, and templates</w:t>
@@ -795,7 +842,10 @@
         <w:t xml:space="preserve">Homework part 2, participants, 30 min</w:t>
       </w:r>
       <w:r>
-        <w:br w:type="textWrapping"/>
+        <w:t xml:space="preserve"> </w:t>
+      </w:r>
+      <w:r>
+        <w:t xml:space="preserve"> </w:t>
       </w:r>
       <w:r>
         <w:t xml:space="preserve">writing a basic package</w:t>
@@ -805,8 +855,8 @@
       <w:pPr>
         <w:pStyle w:val="Heading3"/>
       </w:pPr>
-      <w:bookmarkStart w:id="59" w:name="session-4-330-5"/>
-      <w:bookmarkEnd w:id="59"/>
+      <w:bookmarkStart w:id="60" w:name="session-4-330-5"/>
+      <w:bookmarkEnd w:id="60"/>
       <w:r>
         <w:t xml:space="preserve">Session 4, 3:30-5</w:t>
       </w:r>
@@ -819,12 +869,12 @@
         <w:rPr>
           <w:b/>
         </w:rPr>
-        <w:t xml:space="preserve">Lecture 5, Big Jobs, Karl, 75 min (includes some workalong activities)</w:t>
-      </w:r>
-      <w:r>
-        <w:t xml:space="preserve"> </w:t>
-      </w:r>
-      <w:hyperlink r:id="rId60">
+        <w:t xml:space="preserve">Lecture 5, EDA, Big Jobs, and Automation, Karl, 75 min (includes some short activities)</w:t>
+      </w:r>
+      <w:r>
+        <w:t xml:space="preserve"> </w:t>
+      </w:r>
+      <w:hyperlink r:id="rId61">
         <w:r>
           <w:rPr>
             <w:rStyle w:val="Hyperlink"/>
@@ -838,7 +888,7 @@
       <w:r>
         <w:t xml:space="preserve"> </w:t>
       </w:r>
-      <w:hyperlink r:id="rId61">
+      <w:hyperlink r:id="rId62">
         <w:r>
           <w:rPr>
             <w:rStyle w:val="Hyperlink"/>
@@ -852,12 +902,12 @@
       <w:r>
         <w:t xml:space="preserve"> </w:t>
       </w:r>
-      <w:hyperlink r:id="rId62">
-        <w:r>
-          <w:rPr>
-            <w:rStyle w:val="Hyperlink"/>
-          </w:rPr>
-          <w:t xml:space="preserve">activity 1 spin code</w:t>
+      <w:hyperlink r:id="rId63">
+        <w:r>
+          <w:rPr>
+            <w:rStyle w:val="Hyperlink"/>
+          </w:rPr>
+          <w:t xml:space="preserve">activity 1 spin example</w:t>
         </w:r>
       </w:hyperlink>
       <w:r>
@@ -866,20 +916,46 @@
       <w:r>
         <w:t xml:space="preserve"> </w:t>
       </w:r>
-      <w:hyperlink r:id="rId63">
-        <w:r>
-          <w:rPr>
-            <w:rStyle w:val="Hyperlink"/>
-          </w:rPr>
-          <w:t xml:space="preserve">activity 2 caching Rmd</w:t>
-        </w:r>
-      </w:hyperlink>
-      <w:r>
-        <w:br w:type="textWrapping"/>
-      </w:r>
-      <w:r>
-        <w:t xml:space="preserve">A discussion of challenges arising when data or jobs are big enough to make rerunning unpleasant or infeasible</w:t>
-      </w:r>
+      <w:hyperlink r:id="rId64">
+        <w:r>
+          <w:rPr>
+            <w:rStyle w:val="Hyperlink"/>
+          </w:rPr>
+          <w:t xml:space="preserve">activity 2 caching example</w:t>
+        </w:r>
+      </w:hyperlink>
+      <w:r>
+        <w:t xml:space="preserve"> </w:t>
+      </w:r>
+      <w:r>
+        <w:t xml:space="preserve"> </w:t>
+      </w:r>
+      <w:r>
+        <w:t xml:space="preserve">Capturing exploratory data analysis, handling the challenges</w:t>
+      </w:r>
+      <w:r>
+        <w:t xml:space="preserve"> </w:t>
+      </w:r>
+      <w:r>
+        <w:t xml:space="preserve">arising when data or jobs are big enough to make rerunning unpleasant</w:t>
+      </w:r>
+      <w:r>
+        <w:t xml:space="preserve"> </w:t>
+      </w:r>
+      <w:r>
+        <w:t xml:space="preserve">or infeasible, and a brief introduction to automation with</w:t>
+      </w:r>
+      <w:r>
+        <w:t xml:space="preserve"> </w:t>
+      </w:r>
+      <w:hyperlink r:id="rId65">
+        <w:r>
+          <w:rPr>
+            <w:rStyle w:val="Hyperlink"/>
+          </w:rPr>
+          <w:t xml:space="preserve">GNU Make</w:t>
+        </w:r>
+      </w:hyperlink>
     </w:p>
     <w:p>
       <w:pPr>
@@ -894,7 +970,7 @@
       <w:r>
         <w:t xml:space="preserve"> </w:t>
       </w:r>
-      <w:hyperlink r:id="rId64">
+      <w:hyperlink r:id="rId66">
         <w:r>
           <w:rPr>
             <w:rStyle w:val="Hyperlink"/>
@@ -908,7 +984,7 @@
       <w:r>
         <w:t xml:space="preserve"> </w:t>
       </w:r>
-      <w:hyperlink r:id="rId64">
+      <w:hyperlink r:id="rId67">
         <w:r>
           <w:rPr>
             <w:rStyle w:val="Hyperlink"/>
@@ -917,7 +993,10 @@
         </w:r>
       </w:hyperlink>
       <w:r>
-        <w:br w:type="textWrapping"/>
+        <w:t xml:space="preserve"> </w:t>
+      </w:r>
+      <w:r>
+        <w:t xml:space="preserve"> </w:t>
       </w:r>
       <w:r>
         <w:t xml:space="preserve">Discussion of how recommendations are set, and reconstruction of analyses obscured by lack of code and misapplied terminology. Linked to course homeworks.</w:t>
@@ -927,7 +1006,7 @@
       <w:pPr>
         <w:pStyle w:val="BodyText"/>
       </w:pPr>
-      <w:hyperlink r:id="rId65">
+      <w:hyperlink r:id="rId68">
         <w:r>
           <w:rPr>
             <w:rStyle w:val="Hyperlink"/>
@@ -935,12 +1014,10 @@
           <w:t xml:space="preserve">R package sisbid3, with a vignette on adding data to R packages</w:t>
         </w:r>
       </w:hyperlink>
-    </w:p>
-    <w:p>
-      <w:pPr>
-        <w:pStyle w:val="BodyText"/>
-      </w:pPr>
-      <w:hyperlink r:id="rId66">
+      <w:r>
+        <w:t xml:space="preserve"> </w:t>
+      </w:r>
+      <w:hyperlink r:id="rId69">
         <w:r>
           <w:rPr>
             <w:rStyle w:val="Hyperlink"/>
@@ -948,12 +1025,10 @@
           <w:t xml:space="preserve">just the vignette</w:t>
         </w:r>
       </w:hyperlink>
-    </w:p>
-    <w:p>
-      <w:pPr>
-        <w:pStyle w:val="BodyText"/>
-      </w:pPr>
-      <w:hyperlink r:id="rId67">
+      <w:r>
+        <w:t xml:space="preserve"> </w:t>
+      </w:r>
+      <w:hyperlink r:id="rId70">
         <w:r>
           <w:rPr>
             <w:rStyle w:val="Hyperlink"/>
@@ -966,8 +1041,8 @@
       <w:pPr>
         <w:pStyle w:val="Heading2"/>
       </w:pPr>
-      <w:bookmarkStart w:id="68" w:name="day-2-jul-18-2017"/>
-      <w:bookmarkEnd w:id="68"/>
+      <w:bookmarkStart w:id="71" w:name="day-2-jul-18-2017"/>
+      <w:bookmarkEnd w:id="71"/>
       <w:r>
         <w:t xml:space="preserve">Day 2, Jul 18, 2017</w:t>
       </w:r>
@@ -976,8 +1051,8 @@
       <w:pPr>
         <w:pStyle w:val="Heading3"/>
       </w:pPr>
-      <w:bookmarkStart w:id="69" w:name="session-5-830-10"/>
-      <w:bookmarkEnd w:id="69"/>
+      <w:bookmarkStart w:id="72" w:name="session-5-830-10"/>
+      <w:bookmarkEnd w:id="72"/>
       <w:r>
         <w:t xml:space="preserve">Session 5, 8:30-10</w:t>
       </w:r>
@@ -995,7 +1070,7 @@
       <w:r>
         <w:t xml:space="preserve"> </w:t>
       </w:r>
-      <w:hyperlink r:id="rId70">
+      <w:hyperlink r:id="rId73">
         <w:r>
           <w:rPr>
             <w:rStyle w:val="Hyperlink"/>
@@ -1009,7 +1084,7 @@
       <w:r>
         <w:t xml:space="preserve"> </w:t>
       </w:r>
-      <w:hyperlink r:id="rId71">
+      <w:hyperlink r:id="rId74">
         <w:r>
           <w:rPr>
             <w:rStyle w:val="Hyperlink"/>
@@ -1018,7 +1093,10 @@
         </w:r>
       </w:hyperlink>
       <w:r>
-        <w:br w:type="textWrapping"/>
+        <w:t xml:space="preserve"> </w:t>
+      </w:r>
+      <w:r>
+        <w:t xml:space="preserve"> </w:t>
       </w:r>
       <w:r>
         <w:t xml:space="preserve">A review of several factors which can make results harder to replicate (be seen again with new samples) vs hard to reproduce (starting from the same raw data)</w:t>
@@ -1037,7 +1115,7 @@
       <w:r>
         <w:t xml:space="preserve"> </w:t>
       </w:r>
-      <w:hyperlink r:id="rId72">
+      <w:hyperlink r:id="rId75">
         <w:r>
           <w:rPr>
             <w:rStyle w:val="Hyperlink"/>
@@ -1051,7 +1129,7 @@
       <w:r>
         <w:t xml:space="preserve"> </w:t>
       </w:r>
-      <w:hyperlink r:id="rId73">
+      <w:hyperlink r:id="rId76">
         <w:r>
           <w:rPr>
             <w:rStyle w:val="Hyperlink"/>
@@ -1060,7 +1138,10 @@
         </w:r>
       </w:hyperlink>
       <w:r>
-        <w:br w:type="textWrapping"/>
+        <w:t xml:space="preserve"> </w:t>
+      </w:r>
+      <w:r>
+        <w:t xml:space="preserve"> </w:t>
       </w:r>
       <w:r>
         <w:t xml:space="preserve">Using git to track files and versions; init, status, add, commit, branch, checkout, merge</w:t>
@@ -1070,8 +1151,8 @@
       <w:pPr>
         <w:pStyle w:val="Heading3"/>
       </w:pPr>
-      <w:bookmarkStart w:id="74" w:name="session-6-1030-12"/>
-      <w:bookmarkEnd w:id="74"/>
+      <w:bookmarkStart w:id="77" w:name="session-6-1030-12"/>
+      <w:bookmarkEnd w:id="77"/>
       <w:r>
         <w:t xml:space="preserve">Session 6, 10:30-12</w:t>
       </w:r>
@@ -1089,7 +1170,7 @@
       <w:r>
         <w:t xml:space="preserve"> </w:t>
       </w:r>
-      <w:hyperlink r:id="rId75">
+      <w:hyperlink r:id="rId78">
         <w:r>
           <w:rPr>
             <w:rStyle w:val="Hyperlink"/>
@@ -1103,7 +1184,7 @@
       <w:r>
         <w:t xml:space="preserve"> </w:t>
       </w:r>
-      <w:hyperlink r:id="rId76">
+      <w:hyperlink r:id="rId79">
         <w:r>
           <w:rPr>
             <w:rStyle w:val="Hyperlink"/>
@@ -1112,7 +1193,10 @@
         </w:r>
       </w:hyperlink>
       <w:r>
-        <w:br w:type="textWrapping"/>
+        <w:t xml:space="preserve"> </w:t>
+      </w:r>
+      <w:r>
+        <w:t xml:space="preserve"> </w:t>
       </w:r>
       <w:r>
         <w:t xml:space="preserve">Introducing GitHub, perhaps the "killer app" for git; working with remote repositories, bare repos, cloning, pull, push</w:t>
@@ -1129,13 +1213,19 @@
         <w:t xml:space="preserve">Homework, participants, 45 min</w:t>
       </w:r>
       <w:r>
-        <w:br w:type="textWrapping"/>
+        <w:t xml:space="preserve"> </w:t>
+      </w:r>
+      <w:r>
+        <w:t xml:space="preserve"> </w:t>
       </w:r>
       <w:r>
         <w:t xml:space="preserve">Establishing a repo at GitHub</w:t>
       </w:r>
       <w:r>
-        <w:br w:type="textWrapping"/>
+        <w:t xml:space="preserve"> </w:t>
+      </w:r>
+      <w:r>
+        <w:t xml:space="preserve"> </w:t>
       </w:r>
       <w:r>
         <w:t xml:space="preserve">Post your package to GitHub</w:t>
@@ -1153,8 +1243,8 @@
       <w:pPr>
         <w:pStyle w:val="Heading3"/>
       </w:pPr>
-      <w:bookmarkStart w:id="77" w:name="session-7-130-3"/>
-      <w:bookmarkEnd w:id="77"/>
+      <w:bookmarkStart w:id="80" w:name="session-7-130-3"/>
+      <w:bookmarkEnd w:id="80"/>
       <w:r>
         <w:t xml:space="preserve">Session 7, 1:30-3</w:t>
       </w:r>
@@ -1172,7 +1262,7 @@
       <w:r>
         <w:t xml:space="preserve"> </w:t>
       </w:r>
-      <w:hyperlink r:id="rId78">
+      <w:hyperlink r:id="rId81">
         <w:r>
           <w:rPr>
             <w:rStyle w:val="Hyperlink"/>
@@ -1186,7 +1276,7 @@
       <w:r>
         <w:t xml:space="preserve"> </w:t>
       </w:r>
-      <w:hyperlink r:id="rId79">
+      <w:hyperlink r:id="rId82">
         <w:r>
           <w:rPr>
             <w:rStyle w:val="Hyperlink"/>
@@ -1195,7 +1285,10 @@
         </w:r>
       </w:hyperlink>
       <w:r>
-        <w:br w:type="textWrapping"/>
+        <w:t xml:space="preserve"> </w:t>
+      </w:r>
+      <w:r>
+        <w:t xml:space="preserve"> </w:t>
       </w:r>
       <w:r>
         <w:t xml:space="preserve">Working with others, making comments, providing feedback, fixing errors</w:t>
@@ -1212,7 +1305,10 @@
         <w:t xml:space="preserve">Homework, participants, 45 min</w:t>
       </w:r>
       <w:r>
-        <w:br w:type="textWrapping"/>
+        <w:t xml:space="preserve"> </w:t>
+      </w:r>
+      <w:r>
+        <w:t xml:space="preserve"> </w:t>
       </w:r>
       <w:r>
         <w:t xml:space="preserve">Working with your neighbor's repos</w:t>
@@ -1222,8 +1318,8 @@
       <w:pPr>
         <w:pStyle w:val="Heading3"/>
       </w:pPr>
-      <w:bookmarkStart w:id="80" w:name="session-8-330-5"/>
-      <w:bookmarkEnd w:id="80"/>
+      <w:bookmarkStart w:id="83" w:name="session-8-330-5"/>
+      <w:bookmarkEnd w:id="83"/>
       <w:r>
         <w:t xml:space="preserve">Session 8, 3:30-5</w:t>
       </w:r>
@@ -1239,7 +1335,10 @@
         <w:t xml:space="preserve">Homework, participants, 45 min</w:t>
       </w:r>
       <w:r>
-        <w:br w:type="textWrapping"/>
+        <w:t xml:space="preserve"> </w:t>
+      </w:r>
+      <w:r>
+        <w:t xml:space="preserve"> </w:t>
       </w:r>
       <w:r>
         <w:t xml:space="preserve">Add comments and vignettes to your package on GitHub</w:t>
@@ -1258,7 +1357,7 @@
       <w:r>
         <w:t xml:space="preserve"> </w:t>
       </w:r>
-      <w:hyperlink r:id="rId81">
+      <w:hyperlink r:id="rId84">
         <w:r>
           <w:rPr>
             <w:rStyle w:val="Hyperlink"/>
@@ -1272,7 +1371,7 @@
       <w:r>
         <w:t xml:space="preserve"> </w:t>
       </w:r>
-      <w:hyperlink r:id="rId82">
+      <w:hyperlink r:id="rId85">
         <w:r>
           <w:rPr>
             <w:rStyle w:val="Hyperlink"/>
@@ -1281,7 +1380,10 @@
         </w:r>
       </w:hyperlink>
       <w:r>
-        <w:br w:type="textWrapping"/>
+        <w:t xml:space="preserve"> </w:t>
+      </w:r>
+      <w:r>
+        <w:t xml:space="preserve"> </w:t>
       </w:r>
       <w:r>
         <w:t xml:space="preserve">A review of ongoing efforts within the biostat department at MD Anderson to produce reproducible reports, and how we took a report written a few years ago using a mix of R and Stata and revamped it in R/rmarkdown to emulate not just the results but also the "look and feel" of the initial MS word output. Hits on tables and figures in rmarkdown, references, reformatting headers.</w:t>
@@ -1291,8 +1393,8 @@
       <w:pPr>
         <w:pStyle w:val="Heading2"/>
       </w:pPr>
-      <w:bookmarkStart w:id="83" w:name="day-3-jul-19-2017"/>
-      <w:bookmarkEnd w:id="83"/>
+      <w:bookmarkStart w:id="86" w:name="day-3-jul-19-2017"/>
+      <w:bookmarkEnd w:id="86"/>
       <w:r>
         <w:t xml:space="preserve">Day 3, Jul 19, 2017</w:t>
       </w:r>
@@ -1301,8 +1403,8 @@
       <w:pPr>
         <w:pStyle w:val="Heading3"/>
       </w:pPr>
-      <w:bookmarkStart w:id="84" w:name="session-9-830-10"/>
-      <w:bookmarkEnd w:id="84"/>
+      <w:bookmarkStart w:id="87" w:name="session-9-830-10"/>
+      <w:bookmarkEnd w:id="87"/>
       <w:r>
         <w:t xml:space="preserve">Session 9, 8:30-10</w:t>
       </w:r>
@@ -1320,7 +1422,7 @@
       <w:r>
         <w:t xml:space="preserve"> </w:t>
       </w:r>
-      <w:hyperlink r:id="rId85">
+      <w:hyperlink r:id="rId88">
         <w:r>
           <w:rPr>
             <w:rStyle w:val="Hyperlink"/>
@@ -1334,7 +1436,7 @@
       <w:r>
         <w:t xml:space="preserve"> </w:t>
       </w:r>
-      <w:hyperlink r:id="rId86">
+      <w:hyperlink r:id="rId89">
         <w:r>
           <w:rPr>
             <w:rStyle w:val="Hyperlink"/>
@@ -1343,7 +1445,10 @@
         </w:r>
       </w:hyperlink>
       <w:r>
-        <w:br w:type="textWrapping"/>
+        <w:t xml:space="preserve"> </w:t>
+      </w:r>
+      <w:r>
+        <w:t xml:space="preserve"> </w:t>
       </w:r>
       <w:r>
         <w:t xml:space="preserve">The "non-codeable" parts of reproducibility - trying to increase the odds your collaborators will understand what it is you're trying to do.</w:t>
@@ -1360,7 +1465,10 @@
         <w:t xml:space="preserve">Homework, participants, 45 min</w:t>
       </w:r>
       <w:r>
-        <w:br w:type="textWrapping"/>
+        <w:t xml:space="preserve"> </w:t>
+      </w:r>
+      <w:r>
+        <w:t xml:space="preserve"> </w:t>
       </w:r>
       <w:r>
         <w:t xml:space="preserve">Automating common tasks with templates - report structures, directory structures, and look and feel</w:t>
@@ -1370,8 +1478,8 @@
       <w:pPr>
         <w:pStyle w:val="Heading3"/>
       </w:pPr>
-      <w:bookmarkStart w:id="87" w:name="session-10-1030-12"/>
-      <w:bookmarkEnd w:id="87"/>
+      <w:bookmarkStart w:id="90" w:name="session-10-1030-12"/>
+      <w:bookmarkEnd w:id="90"/>
       <w:r>
         <w:t xml:space="preserve">Session 10, 10:30-12</w:t>
       </w:r>
@@ -1389,7 +1497,7 @@
       <w:r>
         <w:t xml:space="preserve"> </w:t>
       </w:r>
-      <w:hyperlink r:id="rId88">
+      <w:hyperlink r:id="rId91">
         <w:r>
           <w:rPr>
             <w:rStyle w:val="Hyperlink"/>
@@ -1403,7 +1511,7 @@
       <w:r>
         <w:t xml:space="preserve"> </w:t>
       </w:r>
-      <w:hyperlink r:id="rId89">
+      <w:hyperlink r:id="rId92">
         <w:r>
           <w:rPr>
             <w:rStyle w:val="Hyperlink"/>
@@ -1412,10 +1520,25 @@
         </w:r>
       </w:hyperlink>
       <w:r>
-        <w:br w:type="textWrapping"/>
-      </w:r>
-      <w:r>
-        <w:t xml:space="preserve">Maintaining the Mindset</w:t>
+        <w:t xml:space="preserve"> </w:t>
+      </w:r>
+      <w:r>
+        <w:t xml:space="preserve"> </w:t>
+      </w:r>
+      <w:r>
+        <w:t xml:space="preserve">Maintaining the Mindset, summary of the course, sharing your work,</w:t>
+      </w:r>
+      <w:r>
+        <w:t xml:space="preserve"> </w:t>
+      </w:r>
+      <w:r>
+        <w:t xml:space="preserve">some links to resources, and brief discussions of topics that we</w:t>
+      </w:r>
+      <w:r>
+        <w:t xml:space="preserve"> </w:t>
+      </w:r>
+      <w:r>
+        <w:t xml:space="preserve">didn't cover</w:t>
       </w:r>
     </w:p>
     <w:p>
@@ -1444,8 +1567,8 @@
       <w:pPr>
         <w:pStyle w:val="Heading1"/>
       </w:pPr>
-      <w:bookmarkStart w:id="90" w:name="recommended-readingbrowsing"/>
-      <w:bookmarkEnd w:id="90"/>
+      <w:bookmarkStart w:id="93" w:name="recommended-readingbrowsing"/>
+      <w:bookmarkEnd w:id="93"/>
       <w:r>
         <w:t xml:space="preserve">Recommended Reading/Browsing</w:t>
       </w:r>
@@ -1454,8 +1577,8 @@
       <w:pPr>
         <w:pStyle w:val="Heading2"/>
       </w:pPr>
-      <w:bookmarkStart w:id="91" w:name="general"/>
-      <w:bookmarkEnd w:id="91"/>
+      <w:bookmarkStart w:id="94" w:name="general"/>
+      <w:bookmarkEnd w:id="94"/>
       <w:r>
         <w:t xml:space="preserve">General</w:t>
       </w:r>
@@ -1468,7 +1591,7 @@
           <w:ilvl w:val="0"/>
         </w:numPr>
       </w:pPr>
-      <w:hyperlink r:id="rId92">
+      <w:hyperlink r:id="rId95">
         <w:r>
           <w:rPr>
             <w:rStyle w:val="Hyperlink"/>
@@ -1485,7 +1608,7 @@
           <w:ilvl w:val="0"/>
         </w:numPr>
       </w:pPr>
-      <w:hyperlink r:id="rId93">
+      <w:hyperlink r:id="rId96">
         <w:r>
           <w:rPr>
             <w:rStyle w:val="Hyperlink"/>
@@ -1502,7 +1625,7 @@
           <w:ilvl w:val="0"/>
         </w:numPr>
       </w:pPr>
-      <w:hyperlink r:id="rId94">
+      <w:hyperlink r:id="rId97">
         <w:r>
           <w:rPr>
             <w:rStyle w:val="Hyperlink"/>
@@ -1515,7 +1638,7 @@
       <w:pPr>
         <w:pStyle w:val="FirstParagraph"/>
       </w:pPr>
-      <w:hyperlink r:id="rId95">
+      <w:hyperlink r:id="rId98">
         <w:r>
           <w:rPr>
             <w:rStyle w:val="Hyperlink"/>
@@ -1632,7 +1755,7 @@
     </w:lvl>
   </w:abstractNum>
   <w:abstractNum w:abstractNumId="990">
-    <w:nsid w:val="a6be3112"/>
+    <w:nsid w:val="2d6aabf8"/>
     <w:multiLevelType w:val="multilevel"/>
     <w:lvl w:ilvl="0">
       <w:numFmt w:val="bullet"/>
@@ -1713,7 +1836,7 @@
     </w:lvl>
   </w:abstractNum>
   <w:abstractNum w:abstractNumId="991">
-    <w:nsid w:val="df606477"/>
+    <w:nsid w:val="7893a5c7"/>
     <w:multiLevelType w:val="multilevel"/>
     <w:lvl w:ilvl="0">
       <w:numFmt w:val="bullet"/>

--- a/README.docx
+++ b/README.docx
@@ -1636,7 +1636,11 @@
     </w:p>
     <w:p>
       <w:pPr>
-        <w:pStyle w:val="FirstParagraph"/>
+        <w:pStyle w:val="Compact"/>
+        <w:numPr>
+          <w:numId w:val="1005"/>
+          <w:ilvl w:val="0"/>
+        </w:numPr>
       </w:pPr>
       <w:hyperlink r:id="rId98">
         <w:r>
@@ -1644,6 +1648,30 @@
             <w:rStyle w:val="Hyperlink"/>
           </w:rPr>
           <w:t xml:space="preserve">Karl Broman's Tools for RR Course</w:t>
+        </w:r>
+      </w:hyperlink>
+    </w:p>
+    <w:p>
+      <w:pPr>
+        <w:pStyle w:val="Compact"/>
+        <w:numPr>
+          <w:numId w:val="1005"/>
+          <w:ilvl w:val="0"/>
+        </w:numPr>
+      </w:pPr>
+      <w:r>
+        <w:t xml:space="preserve">Other links:</w:t>
+      </w:r>
+      <w:r>
+        <w:t xml:space="preserve"> </w:t>
+      </w:r>
+      <w:hyperlink r:id="rId99">
+        <w:r>
+          <w:rPr>
+            <w:rStyle w:val="VerbatimChar"/>
+            <w:rStyle w:val="Hyperlink"/>
+          </w:rPr>
+          <w:t xml:space="preserve">resources.md</w:t>
         </w:r>
       </w:hyperlink>
     </w:p>
@@ -1755,7 +1783,7 @@
     </w:lvl>
   </w:abstractNum>
   <w:abstractNum w:abstractNumId="990">
-    <w:nsid w:val="2d6aabf8"/>
+    <w:nsid w:val="9d2a1b59"/>
     <w:multiLevelType w:val="multilevel"/>
     <w:lvl w:ilvl="0">
       <w:numFmt w:val="bullet"/>
@@ -1836,7 +1864,7 @@
     </w:lvl>
   </w:abstractNum>
   <w:abstractNum w:abstractNumId="991">
-    <w:nsid w:val="7893a5c7"/>
+    <w:nsid w:val="1e1e68b2"/>
     <w:multiLevelType w:val="multilevel"/>
     <w:lvl w:ilvl="0">
       <w:numFmt w:val="bullet"/>
